--- a/فعالیت 4 - نمره دهی/DS-403.docx
+++ b/فعالیت 4 - نمره دهی/DS-403.docx
@@ -844,149 +844,221 @@
                 <w:rFonts w:cs="B Nazanin"/>
               </w:rPr>
             </w:pPr>
-          </w:p>
-        </w:tc>
-        <w:tc>
-          <w:tcPr>
-            <w:tcW w:w="649" w:type="dxa"/>
-          </w:tcPr>
-          <w:p>
-            <w:pPr>
-              <w:jc w:val="center"/>
-              <w:rPr>
-                <w:rFonts w:cs="B Nazanin"/>
-              </w:rPr>
-            </w:pPr>
-          </w:p>
-        </w:tc>
-        <w:tc>
-          <w:tcPr>
-            <w:tcW w:w="649" w:type="dxa"/>
-          </w:tcPr>
-          <w:p>
-            <w:pPr>
-              <w:jc w:val="center"/>
-              <w:rPr>
-                <w:rFonts w:cs="B Nazanin"/>
-              </w:rPr>
-            </w:pPr>
-          </w:p>
-        </w:tc>
-        <w:tc>
-          <w:tcPr>
-            <w:tcW w:w="649" w:type="dxa"/>
-          </w:tcPr>
-          <w:p>
-            <w:pPr>
-              <w:jc w:val="center"/>
-              <w:rPr>
-                <w:rFonts w:cs="B Nazanin"/>
-              </w:rPr>
-            </w:pPr>
-          </w:p>
-        </w:tc>
-        <w:tc>
-          <w:tcPr>
-            <w:tcW w:w="649" w:type="dxa"/>
-          </w:tcPr>
-          <w:p>
-            <w:pPr>
-              <w:jc w:val="center"/>
-              <w:rPr>
-                <w:rFonts w:cs="B Nazanin"/>
-              </w:rPr>
-            </w:pPr>
-          </w:p>
-        </w:tc>
-        <w:tc>
-          <w:tcPr>
-            <w:tcW w:w="649" w:type="dxa"/>
-          </w:tcPr>
-          <w:p>
-            <w:pPr>
-              <w:jc w:val="center"/>
-              <w:rPr>
-                <w:rFonts w:cs="B Nazanin"/>
-              </w:rPr>
-            </w:pPr>
-          </w:p>
-        </w:tc>
-        <w:tc>
-          <w:tcPr>
-            <w:tcW w:w="649" w:type="dxa"/>
-          </w:tcPr>
-          <w:p>
-            <w:pPr>
-              <w:jc w:val="center"/>
-              <w:rPr>
-                <w:rFonts w:cs="B Nazanin"/>
-              </w:rPr>
-            </w:pPr>
-          </w:p>
-        </w:tc>
-        <w:tc>
-          <w:tcPr>
-            <w:tcW w:w="649" w:type="dxa"/>
-          </w:tcPr>
-          <w:p>
-            <w:pPr>
-              <w:jc w:val="center"/>
-              <w:rPr>
-                <w:rFonts w:cs="B Nazanin"/>
-              </w:rPr>
-            </w:pPr>
-          </w:p>
-        </w:tc>
-        <w:tc>
-          <w:tcPr>
-            <w:tcW w:w="649" w:type="dxa"/>
-          </w:tcPr>
-          <w:p>
-            <w:pPr>
-              <w:jc w:val="center"/>
-              <w:rPr>
-                <w:rFonts w:cs="B Nazanin"/>
-              </w:rPr>
-            </w:pPr>
-          </w:p>
-        </w:tc>
-        <w:tc>
-          <w:tcPr>
-            <w:tcW w:w="649" w:type="dxa"/>
-          </w:tcPr>
-          <w:p>
-            <w:pPr>
-              <w:jc w:val="center"/>
-              <w:rPr>
-                <w:rFonts w:cs="B Nazanin"/>
-              </w:rPr>
-            </w:pPr>
-          </w:p>
-        </w:tc>
-        <w:tc>
-          <w:tcPr>
-            <w:tcW w:w="649" w:type="dxa"/>
-          </w:tcPr>
-          <w:p>
-            <w:pPr>
-              <w:jc w:val="center"/>
-              <w:rPr>
-                <w:rFonts w:cs="B Nazanin"/>
-              </w:rPr>
-            </w:pPr>
-          </w:p>
-        </w:tc>
-        <w:tc>
-          <w:tcPr>
-            <w:tcW w:w="649" w:type="dxa"/>
-          </w:tcPr>
-          <w:p>
-            <w:pPr>
-              <w:jc w:val="center"/>
-              <w:rPr>
-                <w:rFonts w:cs="B Nazanin"/>
-              </w:rPr>
-            </w:pPr>
+            <w:r>
+              <w:rPr>
+                <w:rFonts w:cs="B Nazanin"/>
+              </w:rPr>
+              <w:t>92</w:t>
+            </w:r>
+          </w:p>
+        </w:tc>
+        <w:tc>
+          <w:tcPr>
+            <w:tcW w:w="649" w:type="dxa"/>
+          </w:tcPr>
+          <w:p>
+            <w:pPr>
+              <w:jc w:val="center"/>
+              <w:rPr>
+                <w:rFonts w:cs="B Nazanin"/>
+              </w:rPr>
+            </w:pPr>
+            <w:r>
+              <w:rPr>
+                <w:rFonts w:cs="B Nazanin"/>
+              </w:rPr>
+              <w:t>5</w:t>
+            </w:r>
+          </w:p>
+        </w:tc>
+        <w:tc>
+          <w:tcPr>
+            <w:tcW w:w="649" w:type="dxa"/>
+          </w:tcPr>
+          <w:p>
+            <w:pPr>
+              <w:jc w:val="center"/>
+              <w:rPr>
+                <w:rFonts w:cs="B Nazanin"/>
+              </w:rPr>
+            </w:pPr>
+            <w:r>
+              <w:rPr>
+                <w:rFonts w:cs="B Nazanin"/>
+              </w:rPr>
+              <w:t>9</w:t>
+            </w:r>
+          </w:p>
+        </w:tc>
+        <w:tc>
+          <w:tcPr>
+            <w:tcW w:w="649" w:type="dxa"/>
+          </w:tcPr>
+          <w:p>
+            <w:pPr>
+              <w:jc w:val="center"/>
+              <w:rPr>
+                <w:rFonts w:cs="B Nazanin"/>
+              </w:rPr>
+            </w:pPr>
+            <w:r>
+              <w:rPr>
+                <w:rFonts w:cs="B Nazanin"/>
+              </w:rPr>
+              <w:t>9</w:t>
+            </w:r>
+          </w:p>
+        </w:tc>
+        <w:tc>
+          <w:tcPr>
+            <w:tcW w:w="649" w:type="dxa"/>
+          </w:tcPr>
+          <w:p>
+            <w:pPr>
+              <w:jc w:val="center"/>
+              <w:rPr>
+                <w:rFonts w:cs="B Nazanin"/>
+              </w:rPr>
+            </w:pPr>
+            <w:r>
+              <w:rPr>
+                <w:rFonts w:cs="B Nazanin"/>
+              </w:rPr>
+              <w:t>10</w:t>
+            </w:r>
+          </w:p>
+        </w:tc>
+        <w:tc>
+          <w:tcPr>
+            <w:tcW w:w="649" w:type="dxa"/>
+          </w:tcPr>
+          <w:p>
+            <w:pPr>
+              <w:jc w:val="center"/>
+              <w:rPr>
+                <w:rFonts w:cs="B Nazanin"/>
+              </w:rPr>
+            </w:pPr>
+            <w:r>
+              <w:rPr>
+                <w:rFonts w:cs="B Nazanin"/>
+              </w:rPr>
+              <w:t>9</w:t>
+            </w:r>
+          </w:p>
+        </w:tc>
+        <w:tc>
+          <w:tcPr>
+            <w:tcW w:w="649" w:type="dxa"/>
+          </w:tcPr>
+          <w:p>
+            <w:pPr>
+              <w:jc w:val="center"/>
+              <w:rPr>
+                <w:rFonts w:cs="B Nazanin"/>
+              </w:rPr>
+            </w:pPr>
+            <w:r>
+              <w:rPr>
+                <w:rFonts w:cs="B Nazanin"/>
+              </w:rPr>
+              <w:t>8</w:t>
+            </w:r>
+          </w:p>
+        </w:tc>
+        <w:tc>
+          <w:tcPr>
+            <w:tcW w:w="649" w:type="dxa"/>
+          </w:tcPr>
+          <w:p>
+            <w:pPr>
+              <w:jc w:val="center"/>
+              <w:rPr>
+                <w:rFonts w:cs="B Nazanin"/>
+              </w:rPr>
+            </w:pPr>
+            <w:r>
+              <w:rPr>
+                <w:rFonts w:cs="B Nazanin"/>
+              </w:rPr>
+              <w:t>10</w:t>
+            </w:r>
+          </w:p>
+        </w:tc>
+        <w:tc>
+          <w:tcPr>
+            <w:tcW w:w="649" w:type="dxa"/>
+          </w:tcPr>
+          <w:p>
+            <w:pPr>
+              <w:jc w:val="center"/>
+              <w:rPr>
+                <w:rFonts w:cs="B Nazanin"/>
+              </w:rPr>
+            </w:pPr>
+            <w:r>
+              <w:rPr>
+                <w:rFonts w:cs="B Nazanin"/>
+              </w:rPr>
+              <w:t>5</w:t>
+            </w:r>
+          </w:p>
+        </w:tc>
+        <w:tc>
+          <w:tcPr>
+            <w:tcW w:w="649" w:type="dxa"/>
+          </w:tcPr>
+          <w:p>
+            <w:pPr>
+              <w:jc w:val="center"/>
+              <w:rPr>
+                <w:rFonts w:cs="B Nazanin"/>
+              </w:rPr>
+            </w:pPr>
+            <w:r>
+              <w:rPr>
+                <w:rFonts w:cs="B Nazanin"/>
+              </w:rPr>
+              <w:t>8</w:t>
+            </w:r>
+          </w:p>
+        </w:tc>
+        <w:tc>
+          <w:tcPr>
+            <w:tcW w:w="649" w:type="dxa"/>
+          </w:tcPr>
+          <w:p>
+            <w:pPr>
+              <w:jc w:val="center"/>
+              <w:rPr>
+                <w:rFonts w:cs="B Nazanin"/>
+              </w:rPr>
+            </w:pPr>
+            <w:r>
+              <w:rPr>
+                <w:rFonts w:cs="B Nazanin"/>
+              </w:rPr>
+              <w:t>9</w:t>
+            </w:r>
+          </w:p>
+        </w:tc>
+        <w:tc>
+          <w:tcPr>
+            <w:tcW w:w="649" w:type="dxa"/>
+          </w:tcPr>
+          <w:p>
+            <w:pPr>
+              <w:jc w:val="center"/>
+              <w:rPr>
+                <w:rFonts w:cs="B Nazanin"/>
+              </w:rPr>
+            </w:pPr>
+            <w:r>
+              <w:rPr>
+                <w:rFonts w:cs="B Nazanin"/>
+              </w:rPr>
+              <w:t>10</w:t>
+            </w:r>
           </w:p>
         </w:tc>
         <w:tc>
@@ -1621,149 +1693,221 @@
                 <w:rFonts w:cs="B Nazanin"/>
               </w:rPr>
             </w:pPr>
-          </w:p>
-        </w:tc>
-        <w:tc>
-          <w:tcPr>
-            <w:tcW w:w="649" w:type="dxa"/>
-          </w:tcPr>
-          <w:p>
-            <w:pPr>
-              <w:jc w:val="center"/>
-              <w:rPr>
-                <w:rFonts w:cs="B Nazanin"/>
-              </w:rPr>
-            </w:pPr>
-          </w:p>
-        </w:tc>
-        <w:tc>
-          <w:tcPr>
-            <w:tcW w:w="649" w:type="dxa"/>
-          </w:tcPr>
-          <w:p>
-            <w:pPr>
-              <w:jc w:val="center"/>
-              <w:rPr>
-                <w:rFonts w:cs="B Nazanin"/>
-              </w:rPr>
-            </w:pPr>
-          </w:p>
-        </w:tc>
-        <w:tc>
-          <w:tcPr>
-            <w:tcW w:w="649" w:type="dxa"/>
-          </w:tcPr>
-          <w:p>
-            <w:pPr>
-              <w:jc w:val="center"/>
-              <w:rPr>
-                <w:rFonts w:cs="B Nazanin"/>
-              </w:rPr>
-            </w:pPr>
-          </w:p>
-        </w:tc>
-        <w:tc>
-          <w:tcPr>
-            <w:tcW w:w="649" w:type="dxa"/>
-          </w:tcPr>
-          <w:p>
-            <w:pPr>
-              <w:jc w:val="center"/>
-              <w:rPr>
-                <w:rFonts w:cs="B Nazanin"/>
-              </w:rPr>
-            </w:pPr>
-          </w:p>
-        </w:tc>
-        <w:tc>
-          <w:tcPr>
-            <w:tcW w:w="649" w:type="dxa"/>
-          </w:tcPr>
-          <w:p>
-            <w:pPr>
-              <w:jc w:val="center"/>
-              <w:rPr>
-                <w:rFonts w:cs="B Nazanin"/>
-              </w:rPr>
-            </w:pPr>
-          </w:p>
-        </w:tc>
-        <w:tc>
-          <w:tcPr>
-            <w:tcW w:w="649" w:type="dxa"/>
-          </w:tcPr>
-          <w:p>
-            <w:pPr>
-              <w:jc w:val="center"/>
-              <w:rPr>
-                <w:rFonts w:cs="B Nazanin"/>
-              </w:rPr>
-            </w:pPr>
-          </w:p>
-        </w:tc>
-        <w:tc>
-          <w:tcPr>
-            <w:tcW w:w="649" w:type="dxa"/>
-          </w:tcPr>
-          <w:p>
-            <w:pPr>
-              <w:jc w:val="center"/>
-              <w:rPr>
-                <w:rFonts w:cs="B Nazanin"/>
-              </w:rPr>
-            </w:pPr>
-          </w:p>
-        </w:tc>
-        <w:tc>
-          <w:tcPr>
-            <w:tcW w:w="649" w:type="dxa"/>
-          </w:tcPr>
-          <w:p>
-            <w:pPr>
-              <w:jc w:val="center"/>
-              <w:rPr>
-                <w:rFonts w:cs="B Nazanin"/>
-              </w:rPr>
-            </w:pPr>
-          </w:p>
-        </w:tc>
-        <w:tc>
-          <w:tcPr>
-            <w:tcW w:w="649" w:type="dxa"/>
-          </w:tcPr>
-          <w:p>
-            <w:pPr>
-              <w:jc w:val="center"/>
-              <w:rPr>
-                <w:rFonts w:cs="B Nazanin"/>
-              </w:rPr>
-            </w:pPr>
-          </w:p>
-        </w:tc>
-        <w:tc>
-          <w:tcPr>
-            <w:tcW w:w="649" w:type="dxa"/>
-          </w:tcPr>
-          <w:p>
-            <w:pPr>
-              <w:jc w:val="center"/>
-              <w:rPr>
-                <w:rFonts w:cs="B Nazanin"/>
-              </w:rPr>
-            </w:pPr>
-          </w:p>
-        </w:tc>
-        <w:tc>
-          <w:tcPr>
-            <w:tcW w:w="649" w:type="dxa"/>
-          </w:tcPr>
-          <w:p>
-            <w:pPr>
-              <w:jc w:val="center"/>
-              <w:rPr>
-                <w:rFonts w:cs="B Nazanin"/>
-              </w:rPr>
-            </w:pPr>
+            <w:r>
+              <w:rPr>
+                <w:rFonts w:cs="B Nazanin"/>
+              </w:rPr>
+              <w:t>90</w:t>
+            </w:r>
+          </w:p>
+        </w:tc>
+        <w:tc>
+          <w:tcPr>
+            <w:tcW w:w="649" w:type="dxa"/>
+          </w:tcPr>
+          <w:p>
+            <w:pPr>
+              <w:jc w:val="center"/>
+              <w:rPr>
+                <w:rFonts w:cs="B Nazanin"/>
+              </w:rPr>
+            </w:pPr>
+            <w:r>
+              <w:rPr>
+                <w:rFonts w:cs="B Nazanin"/>
+              </w:rPr>
+              <w:t>4</w:t>
+            </w:r>
+          </w:p>
+        </w:tc>
+        <w:tc>
+          <w:tcPr>
+            <w:tcW w:w="649" w:type="dxa"/>
+          </w:tcPr>
+          <w:p>
+            <w:pPr>
+              <w:jc w:val="center"/>
+              <w:rPr>
+                <w:rFonts w:cs="B Nazanin"/>
+              </w:rPr>
+            </w:pPr>
+            <w:r>
+              <w:rPr>
+                <w:rFonts w:cs="B Nazanin"/>
+              </w:rPr>
+              <w:t>9</w:t>
+            </w:r>
+          </w:p>
+        </w:tc>
+        <w:tc>
+          <w:tcPr>
+            <w:tcW w:w="649" w:type="dxa"/>
+          </w:tcPr>
+          <w:p>
+            <w:pPr>
+              <w:jc w:val="center"/>
+              <w:rPr>
+                <w:rFonts w:cs="B Nazanin"/>
+              </w:rPr>
+            </w:pPr>
+            <w:r>
+              <w:rPr>
+                <w:rFonts w:cs="B Nazanin"/>
+              </w:rPr>
+              <w:t>8</w:t>
+            </w:r>
+          </w:p>
+        </w:tc>
+        <w:tc>
+          <w:tcPr>
+            <w:tcW w:w="649" w:type="dxa"/>
+          </w:tcPr>
+          <w:p>
+            <w:pPr>
+              <w:jc w:val="center"/>
+              <w:rPr>
+                <w:rFonts w:cs="B Nazanin"/>
+              </w:rPr>
+            </w:pPr>
+            <w:r>
+              <w:rPr>
+                <w:rFonts w:cs="B Nazanin"/>
+              </w:rPr>
+              <w:t>9</w:t>
+            </w:r>
+          </w:p>
+        </w:tc>
+        <w:tc>
+          <w:tcPr>
+            <w:tcW w:w="649" w:type="dxa"/>
+          </w:tcPr>
+          <w:p>
+            <w:pPr>
+              <w:jc w:val="center"/>
+              <w:rPr>
+                <w:rFonts w:cs="B Nazanin"/>
+              </w:rPr>
+            </w:pPr>
+            <w:r>
+              <w:rPr>
+                <w:rFonts w:cs="B Nazanin"/>
+              </w:rPr>
+              <w:t>8</w:t>
+            </w:r>
+          </w:p>
+        </w:tc>
+        <w:tc>
+          <w:tcPr>
+            <w:tcW w:w="649" w:type="dxa"/>
+          </w:tcPr>
+          <w:p>
+            <w:pPr>
+              <w:jc w:val="center"/>
+              <w:rPr>
+                <w:rFonts w:cs="B Nazanin"/>
+              </w:rPr>
+            </w:pPr>
+            <w:r>
+              <w:rPr>
+                <w:rFonts w:cs="B Nazanin"/>
+              </w:rPr>
+              <w:t>9</w:t>
+            </w:r>
+          </w:p>
+        </w:tc>
+        <w:tc>
+          <w:tcPr>
+            <w:tcW w:w="649" w:type="dxa"/>
+          </w:tcPr>
+          <w:p>
+            <w:pPr>
+              <w:jc w:val="center"/>
+              <w:rPr>
+                <w:rFonts w:cs="B Nazanin"/>
+              </w:rPr>
+            </w:pPr>
+            <w:r>
+              <w:rPr>
+                <w:rFonts w:cs="B Nazanin"/>
+              </w:rPr>
+              <w:t>10</w:t>
+            </w:r>
+          </w:p>
+        </w:tc>
+        <w:tc>
+          <w:tcPr>
+            <w:tcW w:w="649" w:type="dxa"/>
+          </w:tcPr>
+          <w:p>
+            <w:pPr>
+              <w:jc w:val="center"/>
+              <w:rPr>
+                <w:rFonts w:cs="B Nazanin"/>
+              </w:rPr>
+            </w:pPr>
+            <w:r>
+              <w:rPr>
+                <w:rFonts w:cs="B Nazanin"/>
+              </w:rPr>
+              <w:t>5</w:t>
+            </w:r>
+          </w:p>
+        </w:tc>
+        <w:tc>
+          <w:tcPr>
+            <w:tcW w:w="649" w:type="dxa"/>
+          </w:tcPr>
+          <w:p>
+            <w:pPr>
+              <w:jc w:val="center"/>
+              <w:rPr>
+                <w:rFonts w:cs="B Nazanin"/>
+              </w:rPr>
+            </w:pPr>
+            <w:r>
+              <w:rPr>
+                <w:rFonts w:cs="B Nazanin"/>
+              </w:rPr>
+              <w:t>8</w:t>
+            </w:r>
+          </w:p>
+        </w:tc>
+        <w:tc>
+          <w:tcPr>
+            <w:tcW w:w="649" w:type="dxa"/>
+          </w:tcPr>
+          <w:p>
+            <w:pPr>
+              <w:jc w:val="center"/>
+              <w:rPr>
+                <w:rFonts w:cs="B Nazanin"/>
+              </w:rPr>
+            </w:pPr>
+            <w:r>
+              <w:rPr>
+                <w:rFonts w:cs="B Nazanin"/>
+              </w:rPr>
+              <w:t>10</w:t>
+            </w:r>
+          </w:p>
+        </w:tc>
+        <w:tc>
+          <w:tcPr>
+            <w:tcW w:w="649" w:type="dxa"/>
+          </w:tcPr>
+          <w:p>
+            <w:pPr>
+              <w:jc w:val="center"/>
+              <w:rPr>
+                <w:rFonts w:cs="B Nazanin"/>
+              </w:rPr>
+            </w:pPr>
+            <w:r>
+              <w:rPr>
+                <w:rFonts w:cs="B Nazanin"/>
+              </w:rPr>
+              <w:t>10</w:t>
+            </w:r>
           </w:p>
         </w:tc>
         <w:tc>
@@ -1824,149 +1968,221 @@
                 <w:rFonts w:cs="B Nazanin"/>
               </w:rPr>
             </w:pPr>
-          </w:p>
-        </w:tc>
-        <w:tc>
-          <w:tcPr>
-            <w:tcW w:w="649" w:type="dxa"/>
-          </w:tcPr>
-          <w:p>
-            <w:pPr>
-              <w:jc w:val="center"/>
-              <w:rPr>
-                <w:rFonts w:cs="B Nazanin"/>
-              </w:rPr>
-            </w:pPr>
-          </w:p>
-        </w:tc>
-        <w:tc>
-          <w:tcPr>
-            <w:tcW w:w="649" w:type="dxa"/>
-          </w:tcPr>
-          <w:p>
-            <w:pPr>
-              <w:jc w:val="center"/>
-              <w:rPr>
-                <w:rFonts w:cs="B Nazanin"/>
-              </w:rPr>
-            </w:pPr>
-          </w:p>
-        </w:tc>
-        <w:tc>
-          <w:tcPr>
-            <w:tcW w:w="649" w:type="dxa"/>
-          </w:tcPr>
-          <w:p>
-            <w:pPr>
-              <w:jc w:val="center"/>
-              <w:rPr>
-                <w:rFonts w:cs="B Nazanin"/>
-              </w:rPr>
-            </w:pPr>
-          </w:p>
-        </w:tc>
-        <w:tc>
-          <w:tcPr>
-            <w:tcW w:w="649" w:type="dxa"/>
-          </w:tcPr>
-          <w:p>
-            <w:pPr>
-              <w:jc w:val="center"/>
-              <w:rPr>
-                <w:rFonts w:cs="B Nazanin"/>
-              </w:rPr>
-            </w:pPr>
-          </w:p>
-        </w:tc>
-        <w:tc>
-          <w:tcPr>
-            <w:tcW w:w="649" w:type="dxa"/>
-          </w:tcPr>
-          <w:p>
-            <w:pPr>
-              <w:jc w:val="center"/>
-              <w:rPr>
-                <w:rFonts w:cs="B Nazanin"/>
-              </w:rPr>
-            </w:pPr>
-          </w:p>
-        </w:tc>
-        <w:tc>
-          <w:tcPr>
-            <w:tcW w:w="649" w:type="dxa"/>
-          </w:tcPr>
-          <w:p>
-            <w:pPr>
-              <w:jc w:val="center"/>
-              <w:rPr>
-                <w:rFonts w:cs="B Nazanin"/>
-              </w:rPr>
-            </w:pPr>
-          </w:p>
-        </w:tc>
-        <w:tc>
-          <w:tcPr>
-            <w:tcW w:w="649" w:type="dxa"/>
-          </w:tcPr>
-          <w:p>
-            <w:pPr>
-              <w:jc w:val="center"/>
-              <w:rPr>
-                <w:rFonts w:cs="B Nazanin"/>
-              </w:rPr>
-            </w:pPr>
-          </w:p>
-        </w:tc>
-        <w:tc>
-          <w:tcPr>
-            <w:tcW w:w="649" w:type="dxa"/>
-          </w:tcPr>
-          <w:p>
-            <w:pPr>
-              <w:jc w:val="center"/>
-              <w:rPr>
-                <w:rFonts w:cs="B Nazanin"/>
-              </w:rPr>
-            </w:pPr>
-          </w:p>
-        </w:tc>
-        <w:tc>
-          <w:tcPr>
-            <w:tcW w:w="649" w:type="dxa"/>
-          </w:tcPr>
-          <w:p>
-            <w:pPr>
-              <w:jc w:val="center"/>
-              <w:rPr>
-                <w:rFonts w:cs="B Nazanin"/>
-              </w:rPr>
-            </w:pPr>
-          </w:p>
-        </w:tc>
-        <w:tc>
-          <w:tcPr>
-            <w:tcW w:w="649" w:type="dxa"/>
-          </w:tcPr>
-          <w:p>
-            <w:pPr>
-              <w:jc w:val="center"/>
-              <w:rPr>
-                <w:rFonts w:cs="B Nazanin"/>
-              </w:rPr>
-            </w:pPr>
-          </w:p>
-        </w:tc>
-        <w:tc>
-          <w:tcPr>
-            <w:tcW w:w="649" w:type="dxa"/>
-          </w:tcPr>
-          <w:p>
-            <w:pPr>
-              <w:jc w:val="center"/>
-              <w:rPr>
-                <w:rFonts w:cs="B Nazanin"/>
-              </w:rPr>
-            </w:pPr>
+            <w:r>
+              <w:rPr>
+                <w:rFonts w:cs="B Nazanin"/>
+              </w:rPr>
+              <w:t>91</w:t>
+            </w:r>
+          </w:p>
+        </w:tc>
+        <w:tc>
+          <w:tcPr>
+            <w:tcW w:w="649" w:type="dxa"/>
+          </w:tcPr>
+          <w:p>
+            <w:pPr>
+              <w:jc w:val="center"/>
+              <w:rPr>
+                <w:rFonts w:cs="B Nazanin"/>
+              </w:rPr>
+            </w:pPr>
+            <w:r>
+              <w:rPr>
+                <w:rFonts w:cs="B Nazanin"/>
+              </w:rPr>
+              <w:t>5</w:t>
+            </w:r>
+          </w:p>
+        </w:tc>
+        <w:tc>
+          <w:tcPr>
+            <w:tcW w:w="649" w:type="dxa"/>
+          </w:tcPr>
+          <w:p>
+            <w:pPr>
+              <w:jc w:val="center"/>
+              <w:rPr>
+                <w:rFonts w:cs="B Nazanin"/>
+              </w:rPr>
+            </w:pPr>
+            <w:r>
+              <w:rPr>
+                <w:rFonts w:cs="B Nazanin"/>
+              </w:rPr>
+              <w:t>9</w:t>
+            </w:r>
+          </w:p>
+        </w:tc>
+        <w:tc>
+          <w:tcPr>
+            <w:tcW w:w="649" w:type="dxa"/>
+          </w:tcPr>
+          <w:p>
+            <w:pPr>
+              <w:jc w:val="center"/>
+              <w:rPr>
+                <w:rFonts w:cs="B Nazanin"/>
+              </w:rPr>
+            </w:pPr>
+            <w:r>
+              <w:rPr>
+                <w:rFonts w:cs="B Nazanin"/>
+              </w:rPr>
+              <w:t>8</w:t>
+            </w:r>
+          </w:p>
+        </w:tc>
+        <w:tc>
+          <w:tcPr>
+            <w:tcW w:w="649" w:type="dxa"/>
+          </w:tcPr>
+          <w:p>
+            <w:pPr>
+              <w:jc w:val="center"/>
+              <w:rPr>
+                <w:rFonts w:cs="B Nazanin"/>
+              </w:rPr>
+            </w:pPr>
+            <w:r>
+              <w:rPr>
+                <w:rFonts w:cs="B Nazanin"/>
+              </w:rPr>
+              <w:t>9</w:t>
+            </w:r>
+          </w:p>
+        </w:tc>
+        <w:tc>
+          <w:tcPr>
+            <w:tcW w:w="649" w:type="dxa"/>
+          </w:tcPr>
+          <w:p>
+            <w:pPr>
+              <w:jc w:val="center"/>
+              <w:rPr>
+                <w:rFonts w:cs="B Nazanin"/>
+              </w:rPr>
+            </w:pPr>
+            <w:r>
+              <w:rPr>
+                <w:rFonts w:cs="B Nazanin"/>
+              </w:rPr>
+              <w:t>8</w:t>
+            </w:r>
+          </w:p>
+        </w:tc>
+        <w:tc>
+          <w:tcPr>
+            <w:tcW w:w="649" w:type="dxa"/>
+          </w:tcPr>
+          <w:p>
+            <w:pPr>
+              <w:jc w:val="center"/>
+              <w:rPr>
+                <w:rFonts w:cs="B Nazanin"/>
+              </w:rPr>
+            </w:pPr>
+            <w:r>
+              <w:rPr>
+                <w:rFonts w:cs="B Nazanin"/>
+              </w:rPr>
+              <w:t>9</w:t>
+            </w:r>
+          </w:p>
+        </w:tc>
+        <w:tc>
+          <w:tcPr>
+            <w:tcW w:w="649" w:type="dxa"/>
+          </w:tcPr>
+          <w:p>
+            <w:pPr>
+              <w:jc w:val="center"/>
+              <w:rPr>
+                <w:rFonts w:cs="B Nazanin"/>
+              </w:rPr>
+            </w:pPr>
+            <w:r>
+              <w:rPr>
+                <w:rFonts w:cs="B Nazanin"/>
+              </w:rPr>
+              <w:t>10</w:t>
+            </w:r>
+          </w:p>
+        </w:tc>
+        <w:tc>
+          <w:tcPr>
+            <w:tcW w:w="649" w:type="dxa"/>
+          </w:tcPr>
+          <w:p>
+            <w:pPr>
+              <w:jc w:val="center"/>
+              <w:rPr>
+                <w:rFonts w:cs="B Nazanin"/>
+              </w:rPr>
+            </w:pPr>
+            <w:r>
+              <w:rPr>
+                <w:rFonts w:cs="B Nazanin"/>
+              </w:rPr>
+              <w:t>5</w:t>
+            </w:r>
+          </w:p>
+        </w:tc>
+        <w:tc>
+          <w:tcPr>
+            <w:tcW w:w="649" w:type="dxa"/>
+          </w:tcPr>
+          <w:p>
+            <w:pPr>
+              <w:jc w:val="center"/>
+              <w:rPr>
+                <w:rFonts w:cs="B Nazanin"/>
+              </w:rPr>
+            </w:pPr>
+            <w:r>
+              <w:rPr>
+                <w:rFonts w:cs="B Nazanin"/>
+              </w:rPr>
+              <w:t>9</w:t>
+            </w:r>
+          </w:p>
+        </w:tc>
+        <w:tc>
+          <w:tcPr>
+            <w:tcW w:w="649" w:type="dxa"/>
+          </w:tcPr>
+          <w:p>
+            <w:pPr>
+              <w:jc w:val="center"/>
+              <w:rPr>
+                <w:rFonts w:cs="B Nazanin"/>
+              </w:rPr>
+            </w:pPr>
+            <w:r>
+              <w:rPr>
+                <w:rFonts w:cs="B Nazanin"/>
+              </w:rPr>
+              <w:t>9</w:t>
+            </w:r>
+          </w:p>
+        </w:tc>
+        <w:tc>
+          <w:tcPr>
+            <w:tcW w:w="649" w:type="dxa"/>
+          </w:tcPr>
+          <w:p>
+            <w:pPr>
+              <w:jc w:val="center"/>
+              <w:rPr>
+                <w:rFonts w:cs="B Nazanin"/>
+              </w:rPr>
+            </w:pPr>
+            <w:r>
+              <w:rPr>
+                <w:rFonts w:cs="B Nazanin"/>
+              </w:rPr>
+              <w:t>10</w:t>
+            </w:r>
           </w:p>
         </w:tc>
         <w:tc>
@@ -2027,149 +2243,221 @@
                 <w:rFonts w:cs="B Nazanin"/>
               </w:rPr>
             </w:pPr>
-          </w:p>
-        </w:tc>
-        <w:tc>
-          <w:tcPr>
-            <w:tcW w:w="649" w:type="dxa"/>
-          </w:tcPr>
-          <w:p>
-            <w:pPr>
-              <w:jc w:val="center"/>
-              <w:rPr>
-                <w:rFonts w:cs="B Nazanin"/>
-              </w:rPr>
-            </w:pPr>
-          </w:p>
-        </w:tc>
-        <w:tc>
-          <w:tcPr>
-            <w:tcW w:w="649" w:type="dxa"/>
-          </w:tcPr>
-          <w:p>
-            <w:pPr>
-              <w:jc w:val="center"/>
-              <w:rPr>
-                <w:rFonts w:cs="B Nazanin"/>
-              </w:rPr>
-            </w:pPr>
-          </w:p>
-        </w:tc>
-        <w:tc>
-          <w:tcPr>
-            <w:tcW w:w="649" w:type="dxa"/>
-          </w:tcPr>
-          <w:p>
-            <w:pPr>
-              <w:jc w:val="center"/>
-              <w:rPr>
-                <w:rFonts w:cs="B Nazanin"/>
-              </w:rPr>
-            </w:pPr>
-          </w:p>
-        </w:tc>
-        <w:tc>
-          <w:tcPr>
-            <w:tcW w:w="649" w:type="dxa"/>
-          </w:tcPr>
-          <w:p>
-            <w:pPr>
-              <w:jc w:val="center"/>
-              <w:rPr>
-                <w:rFonts w:cs="B Nazanin"/>
-              </w:rPr>
-            </w:pPr>
-          </w:p>
-        </w:tc>
-        <w:tc>
-          <w:tcPr>
-            <w:tcW w:w="649" w:type="dxa"/>
-          </w:tcPr>
-          <w:p>
-            <w:pPr>
-              <w:jc w:val="center"/>
-              <w:rPr>
-                <w:rFonts w:cs="B Nazanin"/>
-              </w:rPr>
-            </w:pPr>
-          </w:p>
-        </w:tc>
-        <w:tc>
-          <w:tcPr>
-            <w:tcW w:w="649" w:type="dxa"/>
-          </w:tcPr>
-          <w:p>
-            <w:pPr>
-              <w:jc w:val="center"/>
-              <w:rPr>
-                <w:rFonts w:cs="B Nazanin"/>
-              </w:rPr>
-            </w:pPr>
-          </w:p>
-        </w:tc>
-        <w:tc>
-          <w:tcPr>
-            <w:tcW w:w="649" w:type="dxa"/>
-          </w:tcPr>
-          <w:p>
-            <w:pPr>
-              <w:jc w:val="center"/>
-              <w:rPr>
-                <w:rFonts w:cs="B Nazanin"/>
-              </w:rPr>
-            </w:pPr>
-          </w:p>
-        </w:tc>
-        <w:tc>
-          <w:tcPr>
-            <w:tcW w:w="649" w:type="dxa"/>
-          </w:tcPr>
-          <w:p>
-            <w:pPr>
-              <w:jc w:val="center"/>
-              <w:rPr>
-                <w:rFonts w:cs="B Nazanin"/>
-              </w:rPr>
-            </w:pPr>
-          </w:p>
-        </w:tc>
-        <w:tc>
-          <w:tcPr>
-            <w:tcW w:w="649" w:type="dxa"/>
-          </w:tcPr>
-          <w:p>
-            <w:pPr>
-              <w:jc w:val="center"/>
-              <w:rPr>
-                <w:rFonts w:cs="B Nazanin"/>
-              </w:rPr>
-            </w:pPr>
-          </w:p>
-        </w:tc>
-        <w:tc>
-          <w:tcPr>
-            <w:tcW w:w="649" w:type="dxa"/>
-          </w:tcPr>
-          <w:p>
-            <w:pPr>
-              <w:jc w:val="center"/>
-              <w:rPr>
-                <w:rFonts w:cs="B Nazanin"/>
-              </w:rPr>
-            </w:pPr>
-          </w:p>
-        </w:tc>
-        <w:tc>
-          <w:tcPr>
-            <w:tcW w:w="649" w:type="dxa"/>
-          </w:tcPr>
-          <w:p>
-            <w:pPr>
-              <w:jc w:val="center"/>
-              <w:rPr>
-                <w:rFonts w:cs="B Nazanin"/>
-              </w:rPr>
-            </w:pPr>
+            <w:r>
+              <w:rPr>
+                <w:rFonts w:cs="B Nazanin"/>
+              </w:rPr>
+              <w:t>96</w:t>
+            </w:r>
+          </w:p>
+        </w:tc>
+        <w:tc>
+          <w:tcPr>
+            <w:tcW w:w="649" w:type="dxa"/>
+          </w:tcPr>
+          <w:p>
+            <w:pPr>
+              <w:jc w:val="center"/>
+              <w:rPr>
+                <w:rFonts w:cs="B Nazanin"/>
+              </w:rPr>
+            </w:pPr>
+            <w:r>
+              <w:rPr>
+                <w:rFonts w:cs="B Nazanin"/>
+              </w:rPr>
+              <w:t>5</w:t>
+            </w:r>
+          </w:p>
+        </w:tc>
+        <w:tc>
+          <w:tcPr>
+            <w:tcW w:w="649" w:type="dxa"/>
+          </w:tcPr>
+          <w:p>
+            <w:pPr>
+              <w:jc w:val="center"/>
+              <w:rPr>
+                <w:rFonts w:cs="B Nazanin"/>
+              </w:rPr>
+            </w:pPr>
+            <w:r>
+              <w:rPr>
+                <w:rFonts w:cs="B Nazanin"/>
+              </w:rPr>
+              <w:t>10</w:t>
+            </w:r>
+          </w:p>
+        </w:tc>
+        <w:tc>
+          <w:tcPr>
+            <w:tcW w:w="649" w:type="dxa"/>
+          </w:tcPr>
+          <w:p>
+            <w:pPr>
+              <w:jc w:val="center"/>
+              <w:rPr>
+                <w:rFonts w:cs="B Nazanin"/>
+              </w:rPr>
+            </w:pPr>
+            <w:r>
+              <w:rPr>
+                <w:rFonts w:cs="B Nazanin"/>
+              </w:rPr>
+              <w:t>10</w:t>
+            </w:r>
+          </w:p>
+        </w:tc>
+        <w:tc>
+          <w:tcPr>
+            <w:tcW w:w="649" w:type="dxa"/>
+          </w:tcPr>
+          <w:p>
+            <w:pPr>
+              <w:jc w:val="center"/>
+              <w:rPr>
+                <w:rFonts w:cs="B Nazanin"/>
+              </w:rPr>
+            </w:pPr>
+            <w:r>
+              <w:rPr>
+                <w:rFonts w:cs="B Nazanin"/>
+              </w:rPr>
+              <w:t>9</w:t>
+            </w:r>
+          </w:p>
+        </w:tc>
+        <w:tc>
+          <w:tcPr>
+            <w:tcW w:w="649" w:type="dxa"/>
+          </w:tcPr>
+          <w:p>
+            <w:pPr>
+              <w:jc w:val="center"/>
+              <w:rPr>
+                <w:rFonts w:cs="B Nazanin"/>
+              </w:rPr>
+            </w:pPr>
+            <w:r>
+              <w:rPr>
+                <w:rFonts w:cs="B Nazanin"/>
+              </w:rPr>
+              <w:t>9</w:t>
+            </w:r>
+          </w:p>
+        </w:tc>
+        <w:tc>
+          <w:tcPr>
+            <w:tcW w:w="649" w:type="dxa"/>
+          </w:tcPr>
+          <w:p>
+            <w:pPr>
+              <w:jc w:val="center"/>
+              <w:rPr>
+                <w:rFonts w:cs="B Nazanin"/>
+              </w:rPr>
+            </w:pPr>
+            <w:r>
+              <w:rPr>
+                <w:rFonts w:cs="B Nazanin"/>
+              </w:rPr>
+              <w:t>10</w:t>
+            </w:r>
+          </w:p>
+        </w:tc>
+        <w:tc>
+          <w:tcPr>
+            <w:tcW w:w="649" w:type="dxa"/>
+          </w:tcPr>
+          <w:p>
+            <w:pPr>
+              <w:jc w:val="center"/>
+              <w:rPr>
+                <w:rFonts w:cs="B Nazanin"/>
+              </w:rPr>
+            </w:pPr>
+            <w:r>
+              <w:rPr>
+                <w:rFonts w:cs="B Nazanin"/>
+              </w:rPr>
+              <w:t>10</w:t>
+            </w:r>
+          </w:p>
+        </w:tc>
+        <w:tc>
+          <w:tcPr>
+            <w:tcW w:w="649" w:type="dxa"/>
+          </w:tcPr>
+          <w:p>
+            <w:pPr>
+              <w:jc w:val="center"/>
+              <w:rPr>
+                <w:rFonts w:cs="B Nazanin"/>
+              </w:rPr>
+            </w:pPr>
+            <w:r>
+              <w:rPr>
+                <w:rFonts w:cs="B Nazanin"/>
+              </w:rPr>
+              <w:t>5</w:t>
+            </w:r>
+          </w:p>
+        </w:tc>
+        <w:tc>
+          <w:tcPr>
+            <w:tcW w:w="649" w:type="dxa"/>
+          </w:tcPr>
+          <w:p>
+            <w:pPr>
+              <w:jc w:val="center"/>
+              <w:rPr>
+                <w:rFonts w:cs="B Nazanin"/>
+              </w:rPr>
+            </w:pPr>
+            <w:r>
+              <w:rPr>
+                <w:rFonts w:cs="B Nazanin"/>
+              </w:rPr>
+              <w:t>9</w:t>
+            </w:r>
+          </w:p>
+        </w:tc>
+        <w:tc>
+          <w:tcPr>
+            <w:tcW w:w="649" w:type="dxa"/>
+          </w:tcPr>
+          <w:p>
+            <w:pPr>
+              <w:jc w:val="center"/>
+              <w:rPr>
+                <w:rFonts w:cs="B Nazanin"/>
+              </w:rPr>
+            </w:pPr>
+            <w:r>
+              <w:rPr>
+                <w:rFonts w:cs="B Nazanin"/>
+              </w:rPr>
+              <w:t>9</w:t>
+            </w:r>
+          </w:p>
+        </w:tc>
+        <w:tc>
+          <w:tcPr>
+            <w:tcW w:w="649" w:type="dxa"/>
+          </w:tcPr>
+          <w:p>
+            <w:pPr>
+              <w:jc w:val="center"/>
+              <w:rPr>
+                <w:rFonts w:cs="B Nazanin"/>
+              </w:rPr>
+            </w:pPr>
+            <w:r>
+              <w:rPr>
+                <w:rFonts w:cs="B Nazanin"/>
+              </w:rPr>
+              <w:t>10</w:t>
+            </w:r>
           </w:p>
         </w:tc>
         <w:tc>
@@ -2230,149 +2518,221 @@
                 <w:rFonts w:cs="B Nazanin"/>
               </w:rPr>
             </w:pPr>
-          </w:p>
-        </w:tc>
-        <w:tc>
-          <w:tcPr>
-            <w:tcW w:w="649" w:type="dxa"/>
-          </w:tcPr>
-          <w:p>
-            <w:pPr>
-              <w:jc w:val="center"/>
-              <w:rPr>
-                <w:rFonts w:cs="B Nazanin"/>
-              </w:rPr>
-            </w:pPr>
-          </w:p>
-        </w:tc>
-        <w:tc>
-          <w:tcPr>
-            <w:tcW w:w="649" w:type="dxa"/>
-          </w:tcPr>
-          <w:p>
-            <w:pPr>
-              <w:jc w:val="center"/>
-              <w:rPr>
-                <w:rFonts w:cs="B Nazanin"/>
-              </w:rPr>
-            </w:pPr>
-          </w:p>
-        </w:tc>
-        <w:tc>
-          <w:tcPr>
-            <w:tcW w:w="649" w:type="dxa"/>
-          </w:tcPr>
-          <w:p>
-            <w:pPr>
-              <w:jc w:val="center"/>
-              <w:rPr>
-                <w:rFonts w:cs="B Nazanin"/>
-              </w:rPr>
-            </w:pPr>
-          </w:p>
-        </w:tc>
-        <w:tc>
-          <w:tcPr>
-            <w:tcW w:w="649" w:type="dxa"/>
-          </w:tcPr>
-          <w:p>
-            <w:pPr>
-              <w:jc w:val="center"/>
-              <w:rPr>
-                <w:rFonts w:cs="B Nazanin"/>
-              </w:rPr>
-            </w:pPr>
-          </w:p>
-        </w:tc>
-        <w:tc>
-          <w:tcPr>
-            <w:tcW w:w="649" w:type="dxa"/>
-          </w:tcPr>
-          <w:p>
-            <w:pPr>
-              <w:jc w:val="center"/>
-              <w:rPr>
-                <w:rFonts w:cs="B Nazanin"/>
-              </w:rPr>
-            </w:pPr>
-          </w:p>
-        </w:tc>
-        <w:tc>
-          <w:tcPr>
-            <w:tcW w:w="649" w:type="dxa"/>
-          </w:tcPr>
-          <w:p>
-            <w:pPr>
-              <w:jc w:val="center"/>
-              <w:rPr>
-                <w:rFonts w:cs="B Nazanin"/>
-              </w:rPr>
-            </w:pPr>
-          </w:p>
-        </w:tc>
-        <w:tc>
-          <w:tcPr>
-            <w:tcW w:w="649" w:type="dxa"/>
-          </w:tcPr>
-          <w:p>
-            <w:pPr>
-              <w:jc w:val="center"/>
-              <w:rPr>
-                <w:rFonts w:cs="B Nazanin"/>
-              </w:rPr>
-            </w:pPr>
-          </w:p>
-        </w:tc>
-        <w:tc>
-          <w:tcPr>
-            <w:tcW w:w="649" w:type="dxa"/>
-          </w:tcPr>
-          <w:p>
-            <w:pPr>
-              <w:jc w:val="center"/>
-              <w:rPr>
-                <w:rFonts w:cs="B Nazanin"/>
-              </w:rPr>
-            </w:pPr>
-          </w:p>
-        </w:tc>
-        <w:tc>
-          <w:tcPr>
-            <w:tcW w:w="649" w:type="dxa"/>
-          </w:tcPr>
-          <w:p>
-            <w:pPr>
-              <w:jc w:val="center"/>
-              <w:rPr>
-                <w:rFonts w:cs="B Nazanin"/>
-              </w:rPr>
-            </w:pPr>
-          </w:p>
-        </w:tc>
-        <w:tc>
-          <w:tcPr>
-            <w:tcW w:w="649" w:type="dxa"/>
-          </w:tcPr>
-          <w:p>
-            <w:pPr>
-              <w:jc w:val="center"/>
-              <w:rPr>
-                <w:rFonts w:cs="B Nazanin"/>
-              </w:rPr>
-            </w:pPr>
-          </w:p>
-        </w:tc>
-        <w:tc>
-          <w:tcPr>
-            <w:tcW w:w="649" w:type="dxa"/>
-          </w:tcPr>
-          <w:p>
-            <w:pPr>
-              <w:jc w:val="center"/>
-              <w:rPr>
-                <w:rFonts w:cs="B Nazanin"/>
-              </w:rPr>
-            </w:pPr>
+            <w:r>
+              <w:rPr>
+                <w:rFonts w:cs="B Nazanin"/>
+              </w:rPr>
+              <w:t>97</w:t>
+            </w:r>
+          </w:p>
+        </w:tc>
+        <w:tc>
+          <w:tcPr>
+            <w:tcW w:w="649" w:type="dxa"/>
+          </w:tcPr>
+          <w:p>
+            <w:pPr>
+              <w:jc w:val="center"/>
+              <w:rPr>
+                <w:rFonts w:cs="B Nazanin"/>
+              </w:rPr>
+            </w:pPr>
+            <w:r>
+              <w:rPr>
+                <w:rFonts w:cs="B Nazanin"/>
+              </w:rPr>
+              <w:t>5</w:t>
+            </w:r>
+          </w:p>
+        </w:tc>
+        <w:tc>
+          <w:tcPr>
+            <w:tcW w:w="649" w:type="dxa"/>
+          </w:tcPr>
+          <w:p>
+            <w:pPr>
+              <w:jc w:val="center"/>
+              <w:rPr>
+                <w:rFonts w:cs="B Nazanin"/>
+              </w:rPr>
+            </w:pPr>
+            <w:r>
+              <w:rPr>
+                <w:rFonts w:cs="B Nazanin"/>
+              </w:rPr>
+              <w:t>10</w:t>
+            </w:r>
+          </w:p>
+        </w:tc>
+        <w:tc>
+          <w:tcPr>
+            <w:tcW w:w="649" w:type="dxa"/>
+          </w:tcPr>
+          <w:p>
+            <w:pPr>
+              <w:jc w:val="center"/>
+              <w:rPr>
+                <w:rFonts w:cs="B Nazanin"/>
+              </w:rPr>
+            </w:pPr>
+            <w:r>
+              <w:rPr>
+                <w:rFonts w:cs="B Nazanin"/>
+              </w:rPr>
+              <w:t>10</w:t>
+            </w:r>
+          </w:p>
+        </w:tc>
+        <w:tc>
+          <w:tcPr>
+            <w:tcW w:w="649" w:type="dxa"/>
+          </w:tcPr>
+          <w:p>
+            <w:pPr>
+              <w:jc w:val="center"/>
+              <w:rPr>
+                <w:rFonts w:cs="B Nazanin"/>
+              </w:rPr>
+            </w:pPr>
+            <w:r>
+              <w:rPr>
+                <w:rFonts w:cs="B Nazanin"/>
+              </w:rPr>
+              <w:t>10</w:t>
+            </w:r>
+          </w:p>
+        </w:tc>
+        <w:tc>
+          <w:tcPr>
+            <w:tcW w:w="649" w:type="dxa"/>
+          </w:tcPr>
+          <w:p>
+            <w:pPr>
+              <w:jc w:val="center"/>
+              <w:rPr>
+                <w:rFonts w:cs="B Nazanin"/>
+              </w:rPr>
+            </w:pPr>
+            <w:r>
+              <w:rPr>
+                <w:rFonts w:cs="B Nazanin"/>
+              </w:rPr>
+              <w:t>10</w:t>
+            </w:r>
+          </w:p>
+        </w:tc>
+        <w:tc>
+          <w:tcPr>
+            <w:tcW w:w="649" w:type="dxa"/>
+          </w:tcPr>
+          <w:p>
+            <w:pPr>
+              <w:jc w:val="center"/>
+              <w:rPr>
+                <w:rFonts w:cs="B Nazanin"/>
+              </w:rPr>
+            </w:pPr>
+            <w:r>
+              <w:rPr>
+                <w:rFonts w:cs="B Nazanin"/>
+              </w:rPr>
+              <w:t>9</w:t>
+            </w:r>
+          </w:p>
+        </w:tc>
+        <w:tc>
+          <w:tcPr>
+            <w:tcW w:w="649" w:type="dxa"/>
+          </w:tcPr>
+          <w:p>
+            <w:pPr>
+              <w:jc w:val="center"/>
+              <w:rPr>
+                <w:rFonts w:cs="B Nazanin"/>
+              </w:rPr>
+            </w:pPr>
+            <w:r>
+              <w:rPr>
+                <w:rFonts w:cs="B Nazanin"/>
+              </w:rPr>
+              <w:t>10</w:t>
+            </w:r>
+          </w:p>
+        </w:tc>
+        <w:tc>
+          <w:tcPr>
+            <w:tcW w:w="649" w:type="dxa"/>
+          </w:tcPr>
+          <w:p>
+            <w:pPr>
+              <w:jc w:val="center"/>
+              <w:rPr>
+                <w:rFonts w:cs="B Nazanin"/>
+              </w:rPr>
+            </w:pPr>
+            <w:r>
+              <w:rPr>
+                <w:rFonts w:cs="B Nazanin"/>
+              </w:rPr>
+              <w:t>5</w:t>
+            </w:r>
+          </w:p>
+        </w:tc>
+        <w:tc>
+          <w:tcPr>
+            <w:tcW w:w="649" w:type="dxa"/>
+          </w:tcPr>
+          <w:p>
+            <w:pPr>
+              <w:jc w:val="center"/>
+              <w:rPr>
+                <w:rFonts w:cs="B Nazanin"/>
+              </w:rPr>
+            </w:pPr>
+            <w:r>
+              <w:rPr>
+                <w:rFonts w:cs="B Nazanin"/>
+              </w:rPr>
+              <w:t>9</w:t>
+            </w:r>
+          </w:p>
+        </w:tc>
+        <w:tc>
+          <w:tcPr>
+            <w:tcW w:w="649" w:type="dxa"/>
+          </w:tcPr>
+          <w:p>
+            <w:pPr>
+              <w:jc w:val="center"/>
+              <w:rPr>
+                <w:rFonts w:cs="B Nazanin"/>
+              </w:rPr>
+            </w:pPr>
+            <w:r>
+              <w:rPr>
+                <w:rFonts w:cs="B Nazanin"/>
+              </w:rPr>
+              <w:t>9</w:t>
+            </w:r>
+          </w:p>
+        </w:tc>
+        <w:tc>
+          <w:tcPr>
+            <w:tcW w:w="649" w:type="dxa"/>
+          </w:tcPr>
+          <w:p>
+            <w:pPr>
+              <w:jc w:val="center"/>
+              <w:rPr>
+                <w:rFonts w:cs="B Nazanin"/>
+              </w:rPr>
+            </w:pPr>
+            <w:r>
+              <w:rPr>
+                <w:rFonts w:cs="B Nazanin"/>
+              </w:rPr>
+              <w:t>10</w:t>
+            </w:r>
           </w:p>
         </w:tc>
         <w:tc>
@@ -3007,149 +3367,221 @@
                 <w:rFonts w:cs="B Nazanin"/>
               </w:rPr>
             </w:pPr>
-          </w:p>
-        </w:tc>
-        <w:tc>
-          <w:tcPr>
-            <w:tcW w:w="649" w:type="dxa"/>
-          </w:tcPr>
-          <w:p>
-            <w:pPr>
-              <w:jc w:val="center"/>
-              <w:rPr>
-                <w:rFonts w:cs="B Nazanin"/>
-              </w:rPr>
-            </w:pPr>
-          </w:p>
-        </w:tc>
-        <w:tc>
-          <w:tcPr>
-            <w:tcW w:w="649" w:type="dxa"/>
-          </w:tcPr>
-          <w:p>
-            <w:pPr>
-              <w:jc w:val="center"/>
-              <w:rPr>
-                <w:rFonts w:cs="B Nazanin"/>
-              </w:rPr>
-            </w:pPr>
-          </w:p>
-        </w:tc>
-        <w:tc>
-          <w:tcPr>
-            <w:tcW w:w="649" w:type="dxa"/>
-          </w:tcPr>
-          <w:p>
-            <w:pPr>
-              <w:jc w:val="center"/>
-              <w:rPr>
-                <w:rFonts w:cs="B Nazanin"/>
-              </w:rPr>
-            </w:pPr>
-          </w:p>
-        </w:tc>
-        <w:tc>
-          <w:tcPr>
-            <w:tcW w:w="649" w:type="dxa"/>
-          </w:tcPr>
-          <w:p>
-            <w:pPr>
-              <w:jc w:val="center"/>
-              <w:rPr>
-                <w:rFonts w:cs="B Nazanin"/>
-              </w:rPr>
-            </w:pPr>
-          </w:p>
-        </w:tc>
-        <w:tc>
-          <w:tcPr>
-            <w:tcW w:w="649" w:type="dxa"/>
-          </w:tcPr>
-          <w:p>
-            <w:pPr>
-              <w:jc w:val="center"/>
-              <w:rPr>
-                <w:rFonts w:cs="B Nazanin"/>
-              </w:rPr>
-            </w:pPr>
-          </w:p>
-        </w:tc>
-        <w:tc>
-          <w:tcPr>
-            <w:tcW w:w="649" w:type="dxa"/>
-          </w:tcPr>
-          <w:p>
-            <w:pPr>
-              <w:jc w:val="center"/>
-              <w:rPr>
-                <w:rFonts w:cs="B Nazanin"/>
-              </w:rPr>
-            </w:pPr>
-          </w:p>
-        </w:tc>
-        <w:tc>
-          <w:tcPr>
-            <w:tcW w:w="649" w:type="dxa"/>
-          </w:tcPr>
-          <w:p>
-            <w:pPr>
-              <w:jc w:val="center"/>
-              <w:rPr>
-                <w:rFonts w:cs="B Nazanin"/>
-              </w:rPr>
-            </w:pPr>
-          </w:p>
-        </w:tc>
-        <w:tc>
-          <w:tcPr>
-            <w:tcW w:w="649" w:type="dxa"/>
-          </w:tcPr>
-          <w:p>
-            <w:pPr>
-              <w:jc w:val="center"/>
-              <w:rPr>
-                <w:rFonts w:cs="B Nazanin"/>
-              </w:rPr>
-            </w:pPr>
-          </w:p>
-        </w:tc>
-        <w:tc>
-          <w:tcPr>
-            <w:tcW w:w="649" w:type="dxa"/>
-          </w:tcPr>
-          <w:p>
-            <w:pPr>
-              <w:jc w:val="center"/>
-              <w:rPr>
-                <w:rFonts w:cs="B Nazanin"/>
-              </w:rPr>
-            </w:pPr>
-          </w:p>
-        </w:tc>
-        <w:tc>
-          <w:tcPr>
-            <w:tcW w:w="649" w:type="dxa"/>
-          </w:tcPr>
-          <w:p>
-            <w:pPr>
-              <w:jc w:val="center"/>
-              <w:rPr>
-                <w:rFonts w:cs="B Nazanin"/>
-              </w:rPr>
-            </w:pPr>
-          </w:p>
-        </w:tc>
-        <w:tc>
-          <w:tcPr>
-            <w:tcW w:w="649" w:type="dxa"/>
-          </w:tcPr>
-          <w:p>
-            <w:pPr>
-              <w:jc w:val="center"/>
-              <w:rPr>
-                <w:rFonts w:cs="B Nazanin"/>
-              </w:rPr>
-            </w:pPr>
+            <w:r>
+              <w:rPr>
+                <w:rFonts w:cs="B Nazanin"/>
+              </w:rPr>
+              <w:t>96</w:t>
+            </w:r>
+          </w:p>
+        </w:tc>
+        <w:tc>
+          <w:tcPr>
+            <w:tcW w:w="649" w:type="dxa"/>
+          </w:tcPr>
+          <w:p>
+            <w:pPr>
+              <w:jc w:val="center"/>
+              <w:rPr>
+                <w:rFonts w:cs="B Nazanin"/>
+              </w:rPr>
+            </w:pPr>
+            <w:r>
+              <w:rPr>
+                <w:rFonts w:cs="B Nazanin"/>
+              </w:rPr>
+              <w:t>5</w:t>
+            </w:r>
+          </w:p>
+        </w:tc>
+        <w:tc>
+          <w:tcPr>
+            <w:tcW w:w="649" w:type="dxa"/>
+          </w:tcPr>
+          <w:p>
+            <w:pPr>
+              <w:jc w:val="center"/>
+              <w:rPr>
+                <w:rFonts w:cs="B Nazanin"/>
+              </w:rPr>
+            </w:pPr>
+            <w:r>
+              <w:rPr>
+                <w:rFonts w:cs="B Nazanin"/>
+              </w:rPr>
+              <w:t>10</w:t>
+            </w:r>
+          </w:p>
+        </w:tc>
+        <w:tc>
+          <w:tcPr>
+            <w:tcW w:w="649" w:type="dxa"/>
+          </w:tcPr>
+          <w:p>
+            <w:pPr>
+              <w:jc w:val="center"/>
+              <w:rPr>
+                <w:rFonts w:cs="B Nazanin"/>
+              </w:rPr>
+            </w:pPr>
+            <w:r>
+              <w:rPr>
+                <w:rFonts w:cs="B Nazanin"/>
+              </w:rPr>
+              <w:t>10</w:t>
+            </w:r>
+          </w:p>
+        </w:tc>
+        <w:tc>
+          <w:tcPr>
+            <w:tcW w:w="649" w:type="dxa"/>
+          </w:tcPr>
+          <w:p>
+            <w:pPr>
+              <w:jc w:val="center"/>
+              <w:rPr>
+                <w:rFonts w:cs="B Nazanin"/>
+              </w:rPr>
+            </w:pPr>
+            <w:r>
+              <w:rPr>
+                <w:rFonts w:cs="B Nazanin"/>
+              </w:rPr>
+              <w:t>9</w:t>
+            </w:r>
+          </w:p>
+        </w:tc>
+        <w:tc>
+          <w:tcPr>
+            <w:tcW w:w="649" w:type="dxa"/>
+          </w:tcPr>
+          <w:p>
+            <w:pPr>
+              <w:jc w:val="center"/>
+              <w:rPr>
+                <w:rFonts w:cs="B Nazanin"/>
+              </w:rPr>
+            </w:pPr>
+            <w:r>
+              <w:rPr>
+                <w:rFonts w:cs="B Nazanin"/>
+              </w:rPr>
+              <w:t>10</w:t>
+            </w:r>
+          </w:p>
+        </w:tc>
+        <w:tc>
+          <w:tcPr>
+            <w:tcW w:w="649" w:type="dxa"/>
+          </w:tcPr>
+          <w:p>
+            <w:pPr>
+              <w:jc w:val="center"/>
+              <w:rPr>
+                <w:rFonts w:cs="B Nazanin"/>
+              </w:rPr>
+            </w:pPr>
+            <w:r>
+              <w:rPr>
+                <w:rFonts w:cs="B Nazanin"/>
+              </w:rPr>
+              <w:t>8</w:t>
+            </w:r>
+          </w:p>
+        </w:tc>
+        <w:tc>
+          <w:tcPr>
+            <w:tcW w:w="649" w:type="dxa"/>
+          </w:tcPr>
+          <w:p>
+            <w:pPr>
+              <w:jc w:val="center"/>
+              <w:rPr>
+                <w:rFonts w:cs="B Nazanin"/>
+              </w:rPr>
+            </w:pPr>
+            <w:r>
+              <w:rPr>
+                <w:rFonts w:cs="B Nazanin"/>
+              </w:rPr>
+              <w:t>10</w:t>
+            </w:r>
+          </w:p>
+        </w:tc>
+        <w:tc>
+          <w:tcPr>
+            <w:tcW w:w="649" w:type="dxa"/>
+          </w:tcPr>
+          <w:p>
+            <w:pPr>
+              <w:jc w:val="center"/>
+              <w:rPr>
+                <w:rFonts w:cs="B Nazanin"/>
+              </w:rPr>
+            </w:pPr>
+            <w:r>
+              <w:rPr>
+                <w:rFonts w:cs="B Nazanin"/>
+              </w:rPr>
+              <w:t>5</w:t>
+            </w:r>
+          </w:p>
+        </w:tc>
+        <w:tc>
+          <w:tcPr>
+            <w:tcW w:w="649" w:type="dxa"/>
+          </w:tcPr>
+          <w:p>
+            <w:pPr>
+              <w:jc w:val="center"/>
+              <w:rPr>
+                <w:rFonts w:cs="B Nazanin"/>
+              </w:rPr>
+            </w:pPr>
+            <w:r>
+              <w:rPr>
+                <w:rFonts w:cs="B Nazanin"/>
+              </w:rPr>
+              <w:t>10</w:t>
+            </w:r>
+          </w:p>
+        </w:tc>
+        <w:tc>
+          <w:tcPr>
+            <w:tcW w:w="649" w:type="dxa"/>
+          </w:tcPr>
+          <w:p>
+            <w:pPr>
+              <w:jc w:val="center"/>
+              <w:rPr>
+                <w:rFonts w:cs="B Nazanin"/>
+              </w:rPr>
+            </w:pPr>
+            <w:r>
+              <w:rPr>
+                <w:rFonts w:cs="B Nazanin"/>
+              </w:rPr>
+              <w:t>9</w:t>
+            </w:r>
+          </w:p>
+        </w:tc>
+        <w:tc>
+          <w:tcPr>
+            <w:tcW w:w="649" w:type="dxa"/>
+          </w:tcPr>
+          <w:p>
+            <w:pPr>
+              <w:jc w:val="center"/>
+              <w:rPr>
+                <w:rFonts w:cs="B Nazanin"/>
+              </w:rPr>
+            </w:pPr>
+            <w:r>
+              <w:rPr>
+                <w:rFonts w:cs="B Nazanin"/>
+              </w:rPr>
+              <w:t>10</w:t>
+            </w:r>
           </w:p>
         </w:tc>
         <w:tc>
@@ -3210,149 +3642,221 @@
                 <w:rFonts w:cs="B Nazanin"/>
               </w:rPr>
             </w:pPr>
-          </w:p>
-        </w:tc>
-        <w:tc>
-          <w:tcPr>
-            <w:tcW w:w="649" w:type="dxa"/>
-          </w:tcPr>
-          <w:p>
-            <w:pPr>
-              <w:jc w:val="center"/>
-              <w:rPr>
-                <w:rFonts w:cs="B Nazanin"/>
-              </w:rPr>
-            </w:pPr>
-          </w:p>
-        </w:tc>
-        <w:tc>
-          <w:tcPr>
-            <w:tcW w:w="649" w:type="dxa"/>
-          </w:tcPr>
-          <w:p>
-            <w:pPr>
-              <w:jc w:val="center"/>
-              <w:rPr>
-                <w:rFonts w:cs="B Nazanin"/>
-              </w:rPr>
-            </w:pPr>
-          </w:p>
-        </w:tc>
-        <w:tc>
-          <w:tcPr>
-            <w:tcW w:w="649" w:type="dxa"/>
-          </w:tcPr>
-          <w:p>
-            <w:pPr>
-              <w:jc w:val="center"/>
-              <w:rPr>
-                <w:rFonts w:cs="B Nazanin"/>
-              </w:rPr>
-            </w:pPr>
-          </w:p>
-        </w:tc>
-        <w:tc>
-          <w:tcPr>
-            <w:tcW w:w="649" w:type="dxa"/>
-          </w:tcPr>
-          <w:p>
-            <w:pPr>
-              <w:jc w:val="center"/>
-              <w:rPr>
-                <w:rFonts w:cs="B Nazanin"/>
-              </w:rPr>
-            </w:pPr>
-          </w:p>
-        </w:tc>
-        <w:tc>
-          <w:tcPr>
-            <w:tcW w:w="649" w:type="dxa"/>
-          </w:tcPr>
-          <w:p>
-            <w:pPr>
-              <w:jc w:val="center"/>
-              <w:rPr>
-                <w:rFonts w:cs="B Nazanin"/>
-              </w:rPr>
-            </w:pPr>
-          </w:p>
-        </w:tc>
-        <w:tc>
-          <w:tcPr>
-            <w:tcW w:w="649" w:type="dxa"/>
-          </w:tcPr>
-          <w:p>
-            <w:pPr>
-              <w:jc w:val="center"/>
-              <w:rPr>
-                <w:rFonts w:cs="B Nazanin"/>
-              </w:rPr>
-            </w:pPr>
-          </w:p>
-        </w:tc>
-        <w:tc>
-          <w:tcPr>
-            <w:tcW w:w="649" w:type="dxa"/>
-          </w:tcPr>
-          <w:p>
-            <w:pPr>
-              <w:jc w:val="center"/>
-              <w:rPr>
-                <w:rFonts w:cs="B Nazanin"/>
-              </w:rPr>
-            </w:pPr>
-          </w:p>
-        </w:tc>
-        <w:tc>
-          <w:tcPr>
-            <w:tcW w:w="649" w:type="dxa"/>
-          </w:tcPr>
-          <w:p>
-            <w:pPr>
-              <w:jc w:val="center"/>
-              <w:rPr>
-                <w:rFonts w:cs="B Nazanin"/>
-              </w:rPr>
-            </w:pPr>
-          </w:p>
-        </w:tc>
-        <w:tc>
-          <w:tcPr>
-            <w:tcW w:w="649" w:type="dxa"/>
-          </w:tcPr>
-          <w:p>
-            <w:pPr>
-              <w:jc w:val="center"/>
-              <w:rPr>
-                <w:rFonts w:cs="B Nazanin"/>
-              </w:rPr>
-            </w:pPr>
-          </w:p>
-        </w:tc>
-        <w:tc>
-          <w:tcPr>
-            <w:tcW w:w="649" w:type="dxa"/>
-          </w:tcPr>
-          <w:p>
-            <w:pPr>
-              <w:jc w:val="center"/>
-              <w:rPr>
-                <w:rFonts w:cs="B Nazanin"/>
-              </w:rPr>
-            </w:pPr>
-          </w:p>
-        </w:tc>
-        <w:tc>
-          <w:tcPr>
-            <w:tcW w:w="649" w:type="dxa"/>
-          </w:tcPr>
-          <w:p>
-            <w:pPr>
-              <w:jc w:val="center"/>
-              <w:rPr>
-                <w:rFonts w:cs="B Nazanin"/>
-              </w:rPr>
-            </w:pPr>
+            <w:r>
+              <w:rPr>
+                <w:rFonts w:cs="B Nazanin"/>
+              </w:rPr>
+              <w:t>93</w:t>
+            </w:r>
+          </w:p>
+        </w:tc>
+        <w:tc>
+          <w:tcPr>
+            <w:tcW w:w="649" w:type="dxa"/>
+          </w:tcPr>
+          <w:p>
+            <w:pPr>
+              <w:jc w:val="center"/>
+              <w:rPr>
+                <w:rFonts w:cs="B Nazanin"/>
+              </w:rPr>
+            </w:pPr>
+            <w:r>
+              <w:rPr>
+                <w:rFonts w:cs="B Nazanin"/>
+              </w:rPr>
+              <w:t>5</w:t>
+            </w:r>
+          </w:p>
+        </w:tc>
+        <w:tc>
+          <w:tcPr>
+            <w:tcW w:w="649" w:type="dxa"/>
+          </w:tcPr>
+          <w:p>
+            <w:pPr>
+              <w:jc w:val="center"/>
+              <w:rPr>
+                <w:rFonts w:cs="B Nazanin"/>
+              </w:rPr>
+            </w:pPr>
+            <w:r>
+              <w:rPr>
+                <w:rFonts w:cs="B Nazanin"/>
+              </w:rPr>
+              <w:t>10</w:t>
+            </w:r>
+          </w:p>
+        </w:tc>
+        <w:tc>
+          <w:tcPr>
+            <w:tcW w:w="649" w:type="dxa"/>
+          </w:tcPr>
+          <w:p>
+            <w:pPr>
+              <w:jc w:val="center"/>
+              <w:rPr>
+                <w:rFonts w:cs="B Nazanin"/>
+              </w:rPr>
+            </w:pPr>
+            <w:r>
+              <w:rPr>
+                <w:rFonts w:cs="B Nazanin"/>
+              </w:rPr>
+              <w:t>9</w:t>
+            </w:r>
+          </w:p>
+        </w:tc>
+        <w:tc>
+          <w:tcPr>
+            <w:tcW w:w="649" w:type="dxa"/>
+          </w:tcPr>
+          <w:p>
+            <w:pPr>
+              <w:jc w:val="center"/>
+              <w:rPr>
+                <w:rFonts w:cs="B Nazanin"/>
+              </w:rPr>
+            </w:pPr>
+            <w:r>
+              <w:rPr>
+                <w:rFonts w:cs="B Nazanin"/>
+              </w:rPr>
+              <w:t>9</w:t>
+            </w:r>
+          </w:p>
+        </w:tc>
+        <w:tc>
+          <w:tcPr>
+            <w:tcW w:w="649" w:type="dxa"/>
+          </w:tcPr>
+          <w:p>
+            <w:pPr>
+              <w:jc w:val="center"/>
+              <w:rPr>
+                <w:rFonts w:cs="B Nazanin"/>
+              </w:rPr>
+            </w:pPr>
+            <w:r>
+              <w:rPr>
+                <w:rFonts w:cs="B Nazanin"/>
+              </w:rPr>
+              <w:t>9</w:t>
+            </w:r>
+          </w:p>
+        </w:tc>
+        <w:tc>
+          <w:tcPr>
+            <w:tcW w:w="649" w:type="dxa"/>
+          </w:tcPr>
+          <w:p>
+            <w:pPr>
+              <w:jc w:val="center"/>
+              <w:rPr>
+                <w:rFonts w:cs="B Nazanin"/>
+              </w:rPr>
+            </w:pPr>
+            <w:r>
+              <w:rPr>
+                <w:rFonts w:cs="B Nazanin"/>
+              </w:rPr>
+              <w:t>9</w:t>
+            </w:r>
+          </w:p>
+        </w:tc>
+        <w:tc>
+          <w:tcPr>
+            <w:tcW w:w="649" w:type="dxa"/>
+          </w:tcPr>
+          <w:p>
+            <w:pPr>
+              <w:jc w:val="center"/>
+              <w:rPr>
+                <w:rFonts w:cs="B Nazanin"/>
+              </w:rPr>
+            </w:pPr>
+            <w:r>
+              <w:rPr>
+                <w:rFonts w:cs="B Nazanin"/>
+              </w:rPr>
+              <w:t>10</w:t>
+            </w:r>
+          </w:p>
+        </w:tc>
+        <w:tc>
+          <w:tcPr>
+            <w:tcW w:w="649" w:type="dxa"/>
+          </w:tcPr>
+          <w:p>
+            <w:pPr>
+              <w:jc w:val="center"/>
+              <w:rPr>
+                <w:rFonts w:cs="B Nazanin"/>
+              </w:rPr>
+            </w:pPr>
+            <w:r>
+              <w:rPr>
+                <w:rFonts w:cs="B Nazanin"/>
+              </w:rPr>
+              <w:t>5</w:t>
+            </w:r>
+          </w:p>
+        </w:tc>
+        <w:tc>
+          <w:tcPr>
+            <w:tcW w:w="649" w:type="dxa"/>
+          </w:tcPr>
+          <w:p>
+            <w:pPr>
+              <w:jc w:val="center"/>
+              <w:rPr>
+                <w:rFonts w:cs="B Nazanin"/>
+              </w:rPr>
+            </w:pPr>
+            <w:r>
+              <w:rPr>
+                <w:rFonts w:cs="B Nazanin"/>
+              </w:rPr>
+              <w:t>9</w:t>
+            </w:r>
+          </w:p>
+        </w:tc>
+        <w:tc>
+          <w:tcPr>
+            <w:tcW w:w="649" w:type="dxa"/>
+          </w:tcPr>
+          <w:p>
+            <w:pPr>
+              <w:jc w:val="center"/>
+              <w:rPr>
+                <w:rFonts w:cs="B Nazanin"/>
+              </w:rPr>
+            </w:pPr>
+            <w:r>
+              <w:rPr>
+                <w:rFonts w:cs="B Nazanin"/>
+              </w:rPr>
+              <w:t>8</w:t>
+            </w:r>
+          </w:p>
+        </w:tc>
+        <w:tc>
+          <w:tcPr>
+            <w:tcW w:w="649" w:type="dxa"/>
+          </w:tcPr>
+          <w:p>
+            <w:pPr>
+              <w:jc w:val="center"/>
+              <w:rPr>
+                <w:rFonts w:cs="B Nazanin"/>
+              </w:rPr>
+            </w:pPr>
+            <w:r>
+              <w:rPr>
+                <w:rFonts w:cs="B Nazanin"/>
+              </w:rPr>
+              <w:t>10</w:t>
+            </w:r>
           </w:p>
         </w:tc>
         <w:tc>
@@ -3413,149 +3917,221 @@
                 <w:rFonts w:cs="B Nazanin"/>
               </w:rPr>
             </w:pPr>
-          </w:p>
-        </w:tc>
-        <w:tc>
-          <w:tcPr>
-            <w:tcW w:w="649" w:type="dxa"/>
-          </w:tcPr>
-          <w:p>
-            <w:pPr>
-              <w:jc w:val="center"/>
-              <w:rPr>
-                <w:rFonts w:cs="B Nazanin"/>
-              </w:rPr>
-            </w:pPr>
-          </w:p>
-        </w:tc>
-        <w:tc>
-          <w:tcPr>
-            <w:tcW w:w="649" w:type="dxa"/>
-          </w:tcPr>
-          <w:p>
-            <w:pPr>
-              <w:jc w:val="center"/>
-              <w:rPr>
-                <w:rFonts w:cs="B Nazanin"/>
-              </w:rPr>
-            </w:pPr>
-          </w:p>
-        </w:tc>
-        <w:tc>
-          <w:tcPr>
-            <w:tcW w:w="649" w:type="dxa"/>
-          </w:tcPr>
-          <w:p>
-            <w:pPr>
-              <w:jc w:val="center"/>
-              <w:rPr>
-                <w:rFonts w:cs="B Nazanin"/>
-              </w:rPr>
-            </w:pPr>
-          </w:p>
-        </w:tc>
-        <w:tc>
-          <w:tcPr>
-            <w:tcW w:w="649" w:type="dxa"/>
-          </w:tcPr>
-          <w:p>
-            <w:pPr>
-              <w:jc w:val="center"/>
-              <w:rPr>
-                <w:rFonts w:cs="B Nazanin"/>
-              </w:rPr>
-            </w:pPr>
-          </w:p>
-        </w:tc>
-        <w:tc>
-          <w:tcPr>
-            <w:tcW w:w="649" w:type="dxa"/>
-          </w:tcPr>
-          <w:p>
-            <w:pPr>
-              <w:jc w:val="center"/>
-              <w:rPr>
-                <w:rFonts w:cs="B Nazanin"/>
-              </w:rPr>
-            </w:pPr>
-          </w:p>
-        </w:tc>
-        <w:tc>
-          <w:tcPr>
-            <w:tcW w:w="649" w:type="dxa"/>
-          </w:tcPr>
-          <w:p>
-            <w:pPr>
-              <w:jc w:val="center"/>
-              <w:rPr>
-                <w:rFonts w:cs="B Nazanin"/>
-              </w:rPr>
-            </w:pPr>
-          </w:p>
-        </w:tc>
-        <w:tc>
-          <w:tcPr>
-            <w:tcW w:w="649" w:type="dxa"/>
-          </w:tcPr>
-          <w:p>
-            <w:pPr>
-              <w:jc w:val="center"/>
-              <w:rPr>
-                <w:rFonts w:cs="B Nazanin"/>
-              </w:rPr>
-            </w:pPr>
-          </w:p>
-        </w:tc>
-        <w:tc>
-          <w:tcPr>
-            <w:tcW w:w="649" w:type="dxa"/>
-          </w:tcPr>
-          <w:p>
-            <w:pPr>
-              <w:jc w:val="center"/>
-              <w:rPr>
-                <w:rFonts w:cs="B Nazanin"/>
-              </w:rPr>
-            </w:pPr>
-          </w:p>
-        </w:tc>
-        <w:tc>
-          <w:tcPr>
-            <w:tcW w:w="649" w:type="dxa"/>
-          </w:tcPr>
-          <w:p>
-            <w:pPr>
-              <w:jc w:val="center"/>
-              <w:rPr>
-                <w:rFonts w:cs="B Nazanin"/>
-              </w:rPr>
-            </w:pPr>
-          </w:p>
-        </w:tc>
-        <w:tc>
-          <w:tcPr>
-            <w:tcW w:w="649" w:type="dxa"/>
-          </w:tcPr>
-          <w:p>
-            <w:pPr>
-              <w:jc w:val="center"/>
-              <w:rPr>
-                <w:rFonts w:cs="B Nazanin"/>
-              </w:rPr>
-            </w:pPr>
-          </w:p>
-        </w:tc>
-        <w:tc>
-          <w:tcPr>
-            <w:tcW w:w="649" w:type="dxa"/>
-          </w:tcPr>
-          <w:p>
-            <w:pPr>
-              <w:jc w:val="center"/>
-              <w:rPr>
-                <w:rFonts w:cs="B Nazanin"/>
-              </w:rPr>
-            </w:pPr>
+            <w:r>
+              <w:rPr>
+                <w:rFonts w:cs="B Nazanin"/>
+              </w:rPr>
+              <w:t>95</w:t>
+            </w:r>
+          </w:p>
+        </w:tc>
+        <w:tc>
+          <w:tcPr>
+            <w:tcW w:w="649" w:type="dxa"/>
+          </w:tcPr>
+          <w:p>
+            <w:pPr>
+              <w:jc w:val="center"/>
+              <w:rPr>
+                <w:rFonts w:cs="B Nazanin"/>
+              </w:rPr>
+            </w:pPr>
+            <w:r>
+              <w:rPr>
+                <w:rFonts w:cs="B Nazanin"/>
+              </w:rPr>
+              <w:t>5</w:t>
+            </w:r>
+          </w:p>
+        </w:tc>
+        <w:tc>
+          <w:tcPr>
+            <w:tcW w:w="649" w:type="dxa"/>
+          </w:tcPr>
+          <w:p>
+            <w:pPr>
+              <w:jc w:val="center"/>
+              <w:rPr>
+                <w:rFonts w:cs="B Nazanin"/>
+              </w:rPr>
+            </w:pPr>
+            <w:r>
+              <w:rPr>
+                <w:rFonts w:cs="B Nazanin"/>
+              </w:rPr>
+              <w:t>10</w:t>
+            </w:r>
+          </w:p>
+        </w:tc>
+        <w:tc>
+          <w:tcPr>
+            <w:tcW w:w="649" w:type="dxa"/>
+          </w:tcPr>
+          <w:p>
+            <w:pPr>
+              <w:jc w:val="center"/>
+              <w:rPr>
+                <w:rFonts w:cs="B Nazanin"/>
+              </w:rPr>
+            </w:pPr>
+            <w:r>
+              <w:rPr>
+                <w:rFonts w:cs="B Nazanin"/>
+              </w:rPr>
+              <w:t>9</w:t>
+            </w:r>
+          </w:p>
+        </w:tc>
+        <w:tc>
+          <w:tcPr>
+            <w:tcW w:w="649" w:type="dxa"/>
+          </w:tcPr>
+          <w:p>
+            <w:pPr>
+              <w:jc w:val="center"/>
+              <w:rPr>
+                <w:rFonts w:cs="B Nazanin"/>
+              </w:rPr>
+            </w:pPr>
+            <w:r>
+              <w:rPr>
+                <w:rFonts w:cs="B Nazanin"/>
+              </w:rPr>
+              <w:t>10</w:t>
+            </w:r>
+          </w:p>
+        </w:tc>
+        <w:tc>
+          <w:tcPr>
+            <w:tcW w:w="649" w:type="dxa"/>
+          </w:tcPr>
+          <w:p>
+            <w:pPr>
+              <w:jc w:val="center"/>
+              <w:rPr>
+                <w:rFonts w:cs="B Nazanin"/>
+              </w:rPr>
+            </w:pPr>
+            <w:r>
+              <w:rPr>
+                <w:rFonts w:cs="B Nazanin"/>
+              </w:rPr>
+              <w:t>10</w:t>
+            </w:r>
+          </w:p>
+        </w:tc>
+        <w:tc>
+          <w:tcPr>
+            <w:tcW w:w="649" w:type="dxa"/>
+          </w:tcPr>
+          <w:p>
+            <w:pPr>
+              <w:jc w:val="center"/>
+              <w:rPr>
+                <w:rFonts w:cs="B Nazanin"/>
+              </w:rPr>
+            </w:pPr>
+            <w:r>
+              <w:rPr>
+                <w:rFonts w:cs="B Nazanin"/>
+              </w:rPr>
+              <w:t>8</w:t>
+            </w:r>
+          </w:p>
+        </w:tc>
+        <w:tc>
+          <w:tcPr>
+            <w:tcW w:w="649" w:type="dxa"/>
+          </w:tcPr>
+          <w:p>
+            <w:pPr>
+              <w:jc w:val="center"/>
+              <w:rPr>
+                <w:rFonts w:cs="B Nazanin"/>
+              </w:rPr>
+            </w:pPr>
+            <w:r>
+              <w:rPr>
+                <w:rFonts w:cs="B Nazanin"/>
+              </w:rPr>
+              <w:t>10</w:t>
+            </w:r>
+          </w:p>
+        </w:tc>
+        <w:tc>
+          <w:tcPr>
+            <w:tcW w:w="649" w:type="dxa"/>
+          </w:tcPr>
+          <w:p>
+            <w:pPr>
+              <w:jc w:val="center"/>
+              <w:rPr>
+                <w:rFonts w:cs="B Nazanin"/>
+              </w:rPr>
+            </w:pPr>
+            <w:r>
+              <w:rPr>
+                <w:rFonts w:cs="B Nazanin"/>
+              </w:rPr>
+              <w:t>5</w:t>
+            </w:r>
+          </w:p>
+        </w:tc>
+        <w:tc>
+          <w:tcPr>
+            <w:tcW w:w="649" w:type="dxa"/>
+          </w:tcPr>
+          <w:p>
+            <w:pPr>
+              <w:jc w:val="center"/>
+              <w:rPr>
+                <w:rFonts w:cs="B Nazanin"/>
+              </w:rPr>
+            </w:pPr>
+            <w:r>
+              <w:rPr>
+                <w:rFonts w:cs="B Nazanin"/>
+              </w:rPr>
+              <w:t>9</w:t>
+            </w:r>
+          </w:p>
+        </w:tc>
+        <w:tc>
+          <w:tcPr>
+            <w:tcW w:w="649" w:type="dxa"/>
+          </w:tcPr>
+          <w:p>
+            <w:pPr>
+              <w:jc w:val="center"/>
+              <w:rPr>
+                <w:rFonts w:cs="B Nazanin"/>
+              </w:rPr>
+            </w:pPr>
+            <w:r>
+              <w:rPr>
+                <w:rFonts w:cs="B Nazanin"/>
+              </w:rPr>
+              <w:t>9</w:t>
+            </w:r>
+          </w:p>
+        </w:tc>
+        <w:tc>
+          <w:tcPr>
+            <w:tcW w:w="649" w:type="dxa"/>
+          </w:tcPr>
+          <w:p>
+            <w:pPr>
+              <w:jc w:val="center"/>
+              <w:rPr>
+                <w:rFonts w:cs="B Nazanin"/>
+              </w:rPr>
+            </w:pPr>
+            <w:r>
+              <w:rPr>
+                <w:rFonts w:cs="B Nazanin"/>
+              </w:rPr>
+              <w:t>10</w:t>
+            </w:r>
           </w:p>
         </w:tc>
         <w:tc>
